--- a/SE1022341/3.User_Stories.docx
+++ b/SE1022341/3.User_Stories.docx
@@ -4266,16 +4266,7 @@
                 <w:sz w:val="26"/>
                 <w:szCs w:val="26"/>
               </w:rPr>
-              <w:t>Qu</w:t>
-            </w:r>
-            <w:bookmarkStart w:id="5" w:name="_GoBack"/>
-            <w:bookmarkEnd w:id="5"/>
-            <w:r>
-              <w:rPr>
-                <w:sz w:val="26"/>
-                <w:szCs w:val="26"/>
-              </w:rPr>
-              <w:t>ản lý báo cáo thống kê</w:t>
+              <w:t>Quản lý báo cáo thống kê</w:t>
             </w:r>
           </w:p>
         </w:tc>
@@ -4369,20 +4360,20 @@
           <w:szCs w:val="26"/>
         </w:rPr>
       </w:pPr>
-      <w:bookmarkStart w:id="6" w:name="_Toc17739592"/>
-      <w:bookmarkStart w:id="7" w:name="_Toc17742622"/>
-      <w:bookmarkStart w:id="8" w:name="_Toc17742808"/>
-      <w:bookmarkStart w:id="9" w:name="_Toc67169495"/>
+      <w:bookmarkStart w:id="5" w:name="_Toc17739592"/>
+      <w:bookmarkStart w:id="6" w:name="_Toc17742622"/>
+      <w:bookmarkStart w:id="7" w:name="_Toc17742808"/>
+      <w:bookmarkStart w:id="8" w:name="_Toc67169495"/>
       <w:r>
         <w:rPr>
           <w:szCs w:val="26"/>
         </w:rPr>
         <w:t>User story 01: Đăng ký</w:t>
       </w:r>
+      <w:bookmarkEnd w:id="5"/>
       <w:bookmarkEnd w:id="6"/>
       <w:bookmarkEnd w:id="7"/>
       <w:bookmarkEnd w:id="8"/>
-      <w:bookmarkEnd w:id="9"/>
     </w:p>
     <w:tbl>
       <w:tblPr>
@@ -4556,20 +4547,20 @@
           <w:szCs w:val="26"/>
         </w:rPr>
       </w:pPr>
-      <w:bookmarkStart w:id="10" w:name="_Toc17739593"/>
-      <w:bookmarkStart w:id="11" w:name="_Toc17742623"/>
-      <w:bookmarkStart w:id="12" w:name="_Toc17742809"/>
-      <w:bookmarkStart w:id="13" w:name="_Toc67169496"/>
+      <w:bookmarkStart w:id="9" w:name="_Toc17739593"/>
+      <w:bookmarkStart w:id="10" w:name="_Toc17742623"/>
+      <w:bookmarkStart w:id="11" w:name="_Toc17742809"/>
+      <w:bookmarkStart w:id="12" w:name="_Toc67169496"/>
       <w:r>
         <w:rPr>
           <w:szCs w:val="26"/>
         </w:rPr>
         <w:t>User story 02: Đăng nhập</w:t>
       </w:r>
+      <w:bookmarkEnd w:id="9"/>
       <w:bookmarkEnd w:id="10"/>
       <w:bookmarkEnd w:id="11"/>
       <w:bookmarkEnd w:id="12"/>
-      <w:bookmarkEnd w:id="13"/>
     </w:p>
     <w:tbl>
       <w:tblPr>
@@ -4746,26 +4737,26 @@
           <w:szCs w:val="26"/>
         </w:rPr>
       </w:pPr>
-      <w:bookmarkStart w:id="14" w:name="_Toc17739599"/>
-      <w:bookmarkStart w:id="15" w:name="_Toc17742624"/>
-      <w:bookmarkStart w:id="16" w:name="_Toc17742810"/>
-      <w:bookmarkStart w:id="17" w:name="_Toc67169497"/>
+      <w:bookmarkStart w:id="13" w:name="_Toc17739599"/>
+      <w:bookmarkStart w:id="14" w:name="_Toc17742624"/>
+      <w:bookmarkStart w:id="15" w:name="_Toc17742810"/>
+      <w:bookmarkStart w:id="16" w:name="_Toc67169497"/>
       <w:r>
         <w:rPr>
           <w:szCs w:val="26"/>
         </w:rPr>
         <w:t xml:space="preserve">User story 03: </w:t>
       </w:r>
+      <w:bookmarkEnd w:id="13"/>
       <w:bookmarkEnd w:id="14"/>
       <w:bookmarkEnd w:id="15"/>
+      <w:r>
+        <w:rPr>
+          <w:szCs w:val="26"/>
+        </w:rPr>
+        <w:t>Đăng xuất</w:t>
+      </w:r>
       <w:bookmarkEnd w:id="16"/>
-      <w:r>
-        <w:rPr>
-          <w:szCs w:val="26"/>
-        </w:rPr>
-        <w:t>Đăng xuất</w:t>
-      </w:r>
-      <w:bookmarkEnd w:id="17"/>
     </w:p>
     <w:tbl>
       <w:tblPr>
@@ -4945,7 +4936,7 @@
           <w:szCs w:val="26"/>
         </w:rPr>
       </w:pPr>
-      <w:bookmarkStart w:id="18" w:name="_Toc67169498"/>
+      <w:bookmarkStart w:id="17" w:name="_Toc67169498"/>
     </w:p>
     <w:p>
       <w:pPr>
@@ -4966,7 +4957,7 @@
         </w:rPr>
         <w:t>User story 04: Xem thông tin lớp học</w:t>
       </w:r>
-      <w:bookmarkEnd w:id="18"/>
+      <w:bookmarkEnd w:id="17"/>
     </w:p>
     <w:tbl>
       <w:tblPr>
@@ -5159,26 +5150,26 @@
           <w:szCs w:val="26"/>
         </w:rPr>
       </w:pPr>
-      <w:bookmarkStart w:id="19" w:name="_Toc17739594"/>
-      <w:bookmarkStart w:id="20" w:name="_Toc17742625"/>
-      <w:bookmarkStart w:id="21" w:name="_Toc17742811"/>
-      <w:bookmarkStart w:id="22" w:name="_Toc67169499"/>
+      <w:bookmarkStart w:id="18" w:name="_Toc17739594"/>
+      <w:bookmarkStart w:id="19" w:name="_Toc17742625"/>
+      <w:bookmarkStart w:id="20" w:name="_Toc17742811"/>
+      <w:bookmarkStart w:id="21" w:name="_Toc67169499"/>
       <w:r>
         <w:rPr>
           <w:szCs w:val="26"/>
         </w:rPr>
         <w:t xml:space="preserve">User story 05: </w:t>
       </w:r>
+      <w:bookmarkEnd w:id="18"/>
       <w:bookmarkEnd w:id="19"/>
       <w:bookmarkEnd w:id="20"/>
+      <w:r>
+        <w:rPr>
+          <w:szCs w:val="26"/>
+        </w:rPr>
+        <w:t>Tìm kiếm lớp học</w:t>
+      </w:r>
       <w:bookmarkEnd w:id="21"/>
-      <w:r>
-        <w:rPr>
-          <w:szCs w:val="26"/>
-        </w:rPr>
-        <w:t>Tìm kiếm lớp học</w:t>
-      </w:r>
-      <w:bookmarkEnd w:id="22"/>
     </w:p>
     <w:tbl>
       <w:tblPr>
@@ -5378,12 +5369,220 @@
           <w:szCs w:val="26"/>
         </w:rPr>
       </w:pPr>
-      <w:bookmarkStart w:id="23" w:name="_Toc67169500"/>
+      <w:bookmarkStart w:id="22" w:name="_Toc67169500"/>
       <w:r>
         <w:rPr>
           <w:szCs w:val="26"/>
         </w:rPr>
         <w:t>User story 06: Đăng ký lớp học</w:t>
+      </w:r>
+      <w:bookmarkEnd w:id="22"/>
+    </w:p>
+    <w:tbl>
+      <w:tblPr>
+        <w:tblW w:w="9099" w:type="dxa"/>
+        <w:tblBorders>
+          <w:top w:val="single" w:sz="8" w:space="0" w:color="9BBB59"/>
+          <w:left w:val="single" w:sz="8" w:space="0" w:color="9BBB59"/>
+          <w:bottom w:val="single" w:sz="8" w:space="0" w:color="9BBB59"/>
+          <w:right w:val="single" w:sz="8" w:space="0" w:color="9BBB59"/>
+        </w:tblBorders>
+        <w:tblLayout w:type="fixed"/>
+        <w:tblLook w:val="0400" w:firstRow="0" w:lastRow="0" w:firstColumn="0" w:lastColumn="0" w:noHBand="0" w:noVBand="1"/>
+      </w:tblPr>
+      <w:tblGrid>
+        <w:gridCol w:w="9099"/>
+      </w:tblGrid>
+      <w:tr>
+        <w:tc>
+          <w:tcPr>
+            <w:tcW w:w="9099" w:type="dxa"/>
+            <w:shd w:val="clear" w:color="auto" w:fill="9BBB59"/>
+          </w:tcPr>
+          <w:p>
+            <w:pPr>
+              <w:spacing w:line="360" w:lineRule="auto"/>
+              <w:rPr>
+                <w:sz w:val="26"/>
+                <w:szCs w:val="26"/>
+              </w:rPr>
+            </w:pPr>
+            <w:r>
+              <w:rPr>
+                <w:sz w:val="26"/>
+                <w:szCs w:val="26"/>
+              </w:rPr>
+              <w:t>1. Học viên đăng ký lớp học</w:t>
+            </w:r>
+          </w:p>
+        </w:tc>
+      </w:tr>
+      <w:tr>
+        <w:trPr>
+          <w:trHeight w:val="880"/>
+        </w:trPr>
+        <w:tc>
+          <w:tcPr>
+            <w:tcW w:w="9099" w:type="dxa"/>
+            <w:tcBorders>
+              <w:top w:val="single" w:sz="8" w:space="0" w:color="9BBB59"/>
+              <w:left w:val="single" w:sz="8" w:space="0" w:color="9BBB59"/>
+              <w:bottom w:val="single" w:sz="4" w:space="0" w:color="auto"/>
+              <w:right w:val="single" w:sz="8" w:space="0" w:color="9BBB59"/>
+            </w:tcBorders>
+          </w:tcPr>
+          <w:p>
+            <w:pPr>
+              <w:spacing w:line="360" w:lineRule="auto"/>
+              <w:rPr>
+                <w:sz w:val="26"/>
+                <w:szCs w:val="26"/>
+              </w:rPr>
+            </w:pPr>
+            <w:r>
+              <w:rPr>
+                <w:sz w:val="26"/>
+                <w:szCs w:val="26"/>
+              </w:rPr>
+              <w:t>Là học viên</w:t>
+            </w:r>
+          </w:p>
+          <w:p>
+            <w:pPr>
+              <w:spacing w:line="360" w:lineRule="auto"/>
+              <w:rPr>
+                <w:color w:val="000000" w:themeColor="text1"/>
+                <w:sz w:val="26"/>
+                <w:szCs w:val="26"/>
+              </w:rPr>
+            </w:pPr>
+            <w:r>
+              <w:rPr>
+                <w:sz w:val="26"/>
+                <w:szCs w:val="26"/>
+              </w:rPr>
+              <w:t xml:space="preserve">Khi </w:t>
+            </w:r>
+            <w:r>
+              <w:rPr>
+                <w:color w:val="000000" w:themeColor="text1"/>
+                <w:sz w:val="26"/>
+                <w:szCs w:val="26"/>
+              </w:rPr>
+              <w:t>chọn lớp học mình cần muốn tham gia</w:t>
+            </w:r>
+          </w:p>
+          <w:p>
+            <w:pPr>
+              <w:spacing w:line="360" w:lineRule="auto"/>
+              <w:rPr>
+                <w:color w:val="000000" w:themeColor="text1"/>
+                <w:sz w:val="26"/>
+                <w:szCs w:val="26"/>
+              </w:rPr>
+            </w:pPr>
+            <w:r>
+              <w:rPr>
+                <w:color w:val="000000" w:themeColor="text1"/>
+                <w:sz w:val="26"/>
+                <w:szCs w:val="26"/>
+              </w:rPr>
+              <w:t>Tôi muốn</w:t>
+            </w:r>
+            <w:r>
+              <w:rPr>
+                <w:color w:val="000000" w:themeColor="text1"/>
+                <w:sz w:val="26"/>
+                <w:szCs w:val="26"/>
+              </w:rPr>
+              <w:t xml:space="preserve"> dùng tài khoản mình</w:t>
+            </w:r>
+            <w:r>
+              <w:rPr>
+                <w:sz w:val="26"/>
+                <w:szCs w:val="26"/>
+              </w:rPr>
+              <w:t xml:space="preserve"> tham gia vào các lớp học trên website</w:t>
+            </w:r>
+            <w:r>
+              <w:rPr>
+                <w:color w:val="000000" w:themeColor="text1"/>
+                <w:sz w:val="26"/>
+                <w:szCs w:val="26"/>
+              </w:rPr>
+              <w:t xml:space="preserve"> </w:t>
+            </w:r>
+          </w:p>
+          <w:p>
+            <w:pPr>
+              <w:spacing w:line="360" w:lineRule="auto"/>
+              <w:rPr>
+                <w:sz w:val="26"/>
+                <w:szCs w:val="26"/>
+              </w:rPr>
+            </w:pPr>
+            <w:r>
+              <w:rPr>
+                <w:sz w:val="26"/>
+                <w:szCs w:val="26"/>
+              </w:rPr>
+              <w:t>Để trở thành một học viên trong lớp học, tham gia học và sử dụng các chức năng của Website.</w:t>
+            </w:r>
+          </w:p>
+        </w:tc>
+      </w:tr>
+      <w:tr>
+        <w:trPr>
+          <w:trHeight w:val="310"/>
+        </w:trPr>
+        <w:tc>
+          <w:tcPr>
+            <w:tcW w:w="9099" w:type="dxa"/>
+            <w:tcBorders>
+              <w:top w:val="single" w:sz="4" w:space="0" w:color="auto"/>
+              <w:left w:val="single" w:sz="8" w:space="0" w:color="9BBB59"/>
+              <w:bottom w:val="single" w:sz="8" w:space="0" w:color="9BBB59"/>
+              <w:right w:val="single" w:sz="8" w:space="0" w:color="9BBB59"/>
+            </w:tcBorders>
+          </w:tcPr>
+          <w:p>
+            <w:pPr>
+              <w:spacing w:line="360" w:lineRule="auto"/>
+              <w:rPr>
+                <w:sz w:val="26"/>
+                <w:szCs w:val="26"/>
+              </w:rPr>
+            </w:pPr>
+            <w:r>
+              <w:rPr>
+                <w:sz w:val="26"/>
+                <w:szCs w:val="26"/>
+              </w:rPr>
+              <w:t>Mức độ ưu tiên: Rất cần thiết</w:t>
+            </w:r>
+          </w:p>
+        </w:tc>
+      </w:tr>
+    </w:tbl>
+    <w:p>
+      <w:pPr>
+        <w:pStyle w:val="Heading2"/>
+        <w:numPr>
+          <w:ilvl w:val="1"/>
+          <w:numId w:val="9"/>
+        </w:numPr>
+        <w:spacing w:line="360" w:lineRule="auto"/>
+        <w:ind w:left="851" w:hanging="567"/>
+        <w:rPr>
+          <w:szCs w:val="26"/>
+        </w:rPr>
+      </w:pPr>
+      <w:bookmarkStart w:id="23" w:name="_Toc67169501"/>
+      <w:r>
+        <w:rPr>
+          <w:szCs w:val="26"/>
+        </w:rPr>
+        <w:t>User story 07: Mở lớp học</w:t>
       </w:r>
       <w:bookmarkEnd w:id="23"/>
     </w:p>
@@ -5411,24 +5610,25 @@
           <w:p>
             <w:pPr>
               <w:spacing w:line="360" w:lineRule="auto"/>
-              <w:rPr>
-                <w:sz w:val="26"/>
-                <w:szCs w:val="26"/>
-              </w:rPr>
-            </w:pPr>
-            <w:r>
-              <w:rPr>
-                <w:sz w:val="26"/>
-                <w:szCs w:val="26"/>
-              </w:rPr>
-              <w:t>1. Học viên đăng ký lớp học</w:t>
+              <w:jc w:val="both"/>
+              <w:rPr>
+                <w:sz w:val="26"/>
+                <w:szCs w:val="26"/>
+              </w:rPr>
+            </w:pPr>
+            <w:r>
+              <w:rPr>
+                <w:sz w:val="26"/>
+                <w:szCs w:val="26"/>
+              </w:rPr>
+              <w:t>1. Giáo viên mở lớp học</w:t>
             </w:r>
           </w:p>
         </w:tc>
       </w:tr>
       <w:tr>
         <w:trPr>
-          <w:trHeight w:val="880"/>
+          <w:trHeight w:val="1220"/>
         </w:trPr>
         <w:tc>
           <w:tcPr>
@@ -5453,96 +5653,63 @@
                 <w:sz w:val="26"/>
                 <w:szCs w:val="26"/>
               </w:rPr>
-              <w:t>Là học viên</w:t>
-            </w:r>
-          </w:p>
-          <w:p>
-            <w:pPr>
-              <w:spacing w:line="360" w:lineRule="auto"/>
-              <w:rPr>
-                <w:color w:val="000000" w:themeColor="text1"/>
-                <w:sz w:val="26"/>
-                <w:szCs w:val="26"/>
-              </w:rPr>
-            </w:pPr>
-            <w:r>
-              <w:rPr>
-                <w:sz w:val="26"/>
-                <w:szCs w:val="26"/>
-              </w:rPr>
-              <w:t xml:space="preserve">Khi </w:t>
-            </w:r>
-            <w:r>
-              <w:rPr>
-                <w:color w:val="000000" w:themeColor="text1"/>
-                <w:sz w:val="26"/>
-                <w:szCs w:val="26"/>
-              </w:rPr>
-              <w:t>chọn lớp học mình cần muốn tham gia</w:t>
-            </w:r>
-          </w:p>
-          <w:p>
-            <w:pPr>
-              <w:spacing w:line="360" w:lineRule="auto"/>
-              <w:rPr>
-                <w:color w:val="000000" w:themeColor="text1"/>
-                <w:sz w:val="26"/>
-                <w:szCs w:val="26"/>
-              </w:rPr>
-            </w:pPr>
-            <w:r>
-              <w:rPr>
-                <w:color w:val="000000" w:themeColor="text1"/>
-                <w:sz w:val="26"/>
-                <w:szCs w:val="26"/>
-              </w:rPr>
-              <w:t>Tôi muốn</w:t>
-            </w:r>
-            <w:r>
-              <w:rPr>
-                <w:color w:val="000000" w:themeColor="text1"/>
-                <w:sz w:val="26"/>
-                <w:szCs w:val="26"/>
-              </w:rPr>
-              <w:t xml:space="preserve"> dùng tài khoản mình</w:t>
-            </w:r>
-            <w:r>
-              <w:rPr>
-                <w:sz w:val="26"/>
-                <w:szCs w:val="26"/>
-              </w:rPr>
-              <w:t xml:space="preserve"> tham gia vào các lớp học trên website</w:t>
-            </w:r>
-            <w:r>
-              <w:rPr>
-                <w:color w:val="000000" w:themeColor="text1"/>
-                <w:sz w:val="26"/>
-                <w:szCs w:val="26"/>
-              </w:rPr>
-              <w:t xml:space="preserve"> </w:t>
-            </w:r>
-          </w:p>
-          <w:p>
-            <w:pPr>
-              <w:spacing w:line="360" w:lineRule="auto"/>
-              <w:rPr>
-                <w:sz w:val="26"/>
-                <w:szCs w:val="26"/>
-              </w:rPr>
-            </w:pPr>
-            <w:r>
-              <w:rPr>
-                <w:sz w:val="26"/>
-                <w:szCs w:val="26"/>
-              </w:rPr>
-              <w:t>Để trở thành một học viên trong lớp học, tham gia học và sử dụng các chức năng của Website.</w:t>
+              <w:t>Là một giáo viên</w:t>
+            </w:r>
+          </w:p>
+          <w:p>
+            <w:pPr>
+              <w:spacing w:line="360" w:lineRule="auto"/>
+              <w:rPr>
+                <w:sz w:val="26"/>
+                <w:szCs w:val="26"/>
+              </w:rPr>
+            </w:pPr>
+            <w:r>
+              <w:rPr>
+                <w:sz w:val="26"/>
+                <w:szCs w:val="26"/>
+              </w:rPr>
+              <w:t>Khi muốn mở lớp học trên Website</w:t>
+            </w:r>
+          </w:p>
+          <w:p>
+            <w:pPr>
+              <w:spacing w:line="360" w:lineRule="auto"/>
+              <w:rPr>
+                <w:sz w:val="26"/>
+                <w:szCs w:val="26"/>
+              </w:rPr>
+            </w:pPr>
+            <w:r>
+              <w:rPr>
+                <w:sz w:val="26"/>
+                <w:szCs w:val="26"/>
+              </w:rPr>
+              <w:t>Tôi muốn dùng tài khoản mình mở lớp dạy học trên Website</w:t>
+            </w:r>
+          </w:p>
+          <w:p>
+            <w:pPr>
+              <w:spacing w:line="360" w:lineRule="auto"/>
+              <w:rPr>
+                <w:sz w:val="26"/>
+                <w:szCs w:val="26"/>
+              </w:rPr>
+            </w:pPr>
+            <w:r>
+              <w:rPr>
+                <w:sz w:val="26"/>
+                <w:szCs w:val="26"/>
+              </w:rPr>
+              <w:lastRenderedPageBreak/>
+              <w:t>Để giúp tôi dễ dàng mở lớp và giảng dạy trên Website</w:t>
             </w:r>
           </w:p>
         </w:tc>
       </w:tr>
       <w:tr>
         <w:trPr>
-          <w:trHeight w:val="310"/>
+          <w:trHeight w:val="270"/>
         </w:trPr>
         <w:tc>
           <w:tcPr>
@@ -5567,6 +5734,7 @@
                 <w:sz w:val="26"/>
                 <w:szCs w:val="26"/>
               </w:rPr>
+              <w:lastRenderedPageBreak/>
               <w:t>Mức độ ưu tiên: Rất cần thiết</w:t>
             </w:r>
           </w:p>
@@ -5586,12 +5754,12 @@
           <w:szCs w:val="26"/>
         </w:rPr>
       </w:pPr>
-      <w:bookmarkStart w:id="24" w:name="_Toc67169501"/>
-      <w:r>
-        <w:rPr>
-          <w:szCs w:val="26"/>
-        </w:rPr>
-        <w:t>User story 07: Mở lớp học</w:t>
+      <w:bookmarkStart w:id="24" w:name="_Toc67169502"/>
+      <w:r>
+        <w:rPr>
+          <w:szCs w:val="26"/>
+        </w:rPr>
+        <w:t>User story 08: Quản lý lớp học</w:t>
       </w:r>
       <w:bookmarkEnd w:id="24"/>
     </w:p>
@@ -5618,183 +5786,6 @@
           </w:tcPr>
           <w:p>
             <w:pPr>
-              <w:spacing w:line="360" w:lineRule="auto"/>
-              <w:jc w:val="both"/>
-              <w:rPr>
-                <w:sz w:val="26"/>
-                <w:szCs w:val="26"/>
-              </w:rPr>
-            </w:pPr>
-            <w:r>
-              <w:rPr>
-                <w:sz w:val="26"/>
-                <w:szCs w:val="26"/>
-              </w:rPr>
-              <w:t>1. Giáo viên mở lớp học</w:t>
-            </w:r>
-          </w:p>
-        </w:tc>
-      </w:tr>
-      <w:tr>
-        <w:trPr>
-          <w:trHeight w:val="1220"/>
-        </w:trPr>
-        <w:tc>
-          <w:tcPr>
-            <w:tcW w:w="9099" w:type="dxa"/>
-            <w:tcBorders>
-              <w:top w:val="single" w:sz="8" w:space="0" w:color="9BBB59"/>
-              <w:left w:val="single" w:sz="8" w:space="0" w:color="9BBB59"/>
-              <w:bottom w:val="single" w:sz="4" w:space="0" w:color="auto"/>
-              <w:right w:val="single" w:sz="8" w:space="0" w:color="9BBB59"/>
-            </w:tcBorders>
-          </w:tcPr>
-          <w:p>
-            <w:pPr>
-              <w:spacing w:line="360" w:lineRule="auto"/>
-              <w:rPr>
-                <w:sz w:val="26"/>
-                <w:szCs w:val="26"/>
-              </w:rPr>
-            </w:pPr>
-            <w:r>
-              <w:rPr>
-                <w:sz w:val="26"/>
-                <w:szCs w:val="26"/>
-              </w:rPr>
-              <w:t>Là một giáo viên</w:t>
-            </w:r>
-          </w:p>
-          <w:p>
-            <w:pPr>
-              <w:spacing w:line="360" w:lineRule="auto"/>
-              <w:rPr>
-                <w:sz w:val="26"/>
-                <w:szCs w:val="26"/>
-              </w:rPr>
-            </w:pPr>
-            <w:r>
-              <w:rPr>
-                <w:sz w:val="26"/>
-                <w:szCs w:val="26"/>
-              </w:rPr>
-              <w:t>Khi muốn mở lớp học trên Website</w:t>
-            </w:r>
-          </w:p>
-          <w:p>
-            <w:pPr>
-              <w:spacing w:line="360" w:lineRule="auto"/>
-              <w:rPr>
-                <w:sz w:val="26"/>
-                <w:szCs w:val="26"/>
-              </w:rPr>
-            </w:pPr>
-            <w:r>
-              <w:rPr>
-                <w:sz w:val="26"/>
-                <w:szCs w:val="26"/>
-              </w:rPr>
-              <w:t>Tôi muốn dùng tài khoản mình mở lớp dạy học trên Website</w:t>
-            </w:r>
-          </w:p>
-          <w:p>
-            <w:pPr>
-              <w:spacing w:line="360" w:lineRule="auto"/>
-              <w:rPr>
-                <w:sz w:val="26"/>
-                <w:szCs w:val="26"/>
-              </w:rPr>
-            </w:pPr>
-            <w:r>
-              <w:rPr>
-                <w:sz w:val="26"/>
-                <w:szCs w:val="26"/>
-              </w:rPr>
-              <w:lastRenderedPageBreak/>
-              <w:t>Để giúp tôi dễ dàng mở lớp và giảng dạy trên Website</w:t>
-            </w:r>
-          </w:p>
-        </w:tc>
-      </w:tr>
-      <w:tr>
-        <w:trPr>
-          <w:trHeight w:val="270"/>
-        </w:trPr>
-        <w:tc>
-          <w:tcPr>
-            <w:tcW w:w="9099" w:type="dxa"/>
-            <w:tcBorders>
-              <w:top w:val="single" w:sz="4" w:space="0" w:color="auto"/>
-              <w:left w:val="single" w:sz="8" w:space="0" w:color="9BBB59"/>
-              <w:bottom w:val="single" w:sz="8" w:space="0" w:color="9BBB59"/>
-              <w:right w:val="single" w:sz="8" w:space="0" w:color="9BBB59"/>
-            </w:tcBorders>
-          </w:tcPr>
-          <w:p>
-            <w:pPr>
-              <w:spacing w:line="360" w:lineRule="auto"/>
-              <w:rPr>
-                <w:sz w:val="26"/>
-                <w:szCs w:val="26"/>
-              </w:rPr>
-            </w:pPr>
-            <w:r>
-              <w:rPr>
-                <w:sz w:val="26"/>
-                <w:szCs w:val="26"/>
-              </w:rPr>
-              <w:lastRenderedPageBreak/>
-              <w:t>Mức độ ưu tiên: Rất cần thiết</w:t>
-            </w:r>
-          </w:p>
-        </w:tc>
-      </w:tr>
-    </w:tbl>
-    <w:p>
-      <w:pPr>
-        <w:pStyle w:val="Heading2"/>
-        <w:numPr>
-          <w:ilvl w:val="1"/>
-          <w:numId w:val="9"/>
-        </w:numPr>
-        <w:spacing w:line="360" w:lineRule="auto"/>
-        <w:ind w:left="851" w:hanging="567"/>
-        <w:rPr>
-          <w:szCs w:val="26"/>
-        </w:rPr>
-      </w:pPr>
-      <w:bookmarkStart w:id="25" w:name="_Toc67169502"/>
-      <w:r>
-        <w:rPr>
-          <w:szCs w:val="26"/>
-        </w:rPr>
-        <w:t>User story 08: Quản lý lớp học</w:t>
-      </w:r>
-      <w:bookmarkEnd w:id="25"/>
-    </w:p>
-    <w:tbl>
-      <w:tblPr>
-        <w:tblW w:w="9099" w:type="dxa"/>
-        <w:tblBorders>
-          <w:top w:val="single" w:sz="8" w:space="0" w:color="9BBB59"/>
-          <w:left w:val="single" w:sz="8" w:space="0" w:color="9BBB59"/>
-          <w:bottom w:val="single" w:sz="8" w:space="0" w:color="9BBB59"/>
-          <w:right w:val="single" w:sz="8" w:space="0" w:color="9BBB59"/>
-        </w:tblBorders>
-        <w:tblLayout w:type="fixed"/>
-        <w:tblLook w:val="0400" w:firstRow="0" w:lastRow="0" w:firstColumn="0" w:lastColumn="0" w:noHBand="0" w:noVBand="1"/>
-      </w:tblPr>
-      <w:tblGrid>
-        <w:gridCol w:w="9099"/>
-      </w:tblGrid>
-      <w:tr>
-        <w:tc>
-          <w:tcPr>
-            <w:tcW w:w="9099" w:type="dxa"/>
-            <w:shd w:val="clear" w:color="auto" w:fill="9BBB59"/>
-          </w:tcPr>
-          <w:p>
-            <w:pPr>
               <w:numPr>
                 <w:ilvl w:val="0"/>
                 <w:numId w:val="7"/>
@@ -6007,14 +5998,14 @@
           <w:szCs w:val="26"/>
         </w:rPr>
       </w:pPr>
-      <w:bookmarkStart w:id="26" w:name="_Toc67169503"/>
+      <w:bookmarkStart w:id="25" w:name="_Toc67169503"/>
       <w:r>
         <w:rPr>
           <w:szCs w:val="26"/>
         </w:rPr>
         <w:t>User story 09: Quản lý tiết học</w:t>
       </w:r>
-      <w:bookmarkEnd w:id="26"/>
+      <w:bookmarkEnd w:id="25"/>
     </w:p>
     <w:tbl>
       <w:tblPr>
@@ -6203,14 +6194,14 @@
           <w:szCs w:val="26"/>
         </w:rPr>
       </w:pPr>
-      <w:bookmarkStart w:id="27" w:name="_Toc67169504"/>
+      <w:bookmarkStart w:id="26" w:name="_Toc67169504"/>
       <w:r>
         <w:rPr>
           <w:szCs w:val="26"/>
         </w:rPr>
         <w:t>User story 10: Quản lý ví tiền</w:t>
       </w:r>
-      <w:bookmarkEnd w:id="27"/>
+      <w:bookmarkEnd w:id="26"/>
     </w:p>
     <w:tbl>
       <w:tblPr>
@@ -6395,7 +6386,7 @@
           <w:szCs w:val="26"/>
         </w:rPr>
       </w:pPr>
-      <w:bookmarkStart w:id="28" w:name="_Toc67169505"/>
+      <w:bookmarkStart w:id="27" w:name="_Toc67169505"/>
       <w:r>
         <w:rPr>
           <w:szCs w:val="26"/>
@@ -6403,7 +6394,7 @@
         <w:lastRenderedPageBreak/>
         <w:t>User story 11: Đánh giá lớp học</w:t>
       </w:r>
-      <w:bookmarkEnd w:id="28"/>
+      <w:bookmarkEnd w:id="27"/>
     </w:p>
     <w:tbl>
       <w:tblPr>
@@ -6586,24 +6577,24 @@
           <w:szCs w:val="26"/>
         </w:rPr>
       </w:pPr>
-      <w:bookmarkStart w:id="29" w:name="_Toc17742626"/>
-      <w:bookmarkStart w:id="30" w:name="_Toc17742812"/>
-      <w:bookmarkStart w:id="31" w:name="_Toc67169506"/>
+      <w:bookmarkStart w:id="28" w:name="_Toc17742626"/>
+      <w:bookmarkStart w:id="29" w:name="_Toc17742812"/>
+      <w:bookmarkStart w:id="30" w:name="_Toc67169506"/>
       <w:r>
         <w:rPr>
           <w:szCs w:val="26"/>
         </w:rPr>
         <w:t>User story 12:</w:t>
       </w:r>
+      <w:bookmarkEnd w:id="28"/>
       <w:bookmarkEnd w:id="29"/>
+      <w:r>
+        <w:rPr>
+          <w:szCs w:val="26"/>
+        </w:rPr>
+        <w:t xml:space="preserve"> Thông kê lớp học</w:t>
+      </w:r>
       <w:bookmarkEnd w:id="30"/>
-      <w:r>
-        <w:rPr>
-          <w:szCs w:val="26"/>
-        </w:rPr>
-        <w:t xml:space="preserve"> Thông kê lớp học</w:t>
-      </w:r>
-      <w:bookmarkEnd w:id="31"/>
     </w:p>
     <w:tbl>
       <w:tblPr>
@@ -6779,25 +6770,25 @@
           <w:szCs w:val="26"/>
         </w:rPr>
       </w:pPr>
-      <w:bookmarkStart w:id="32" w:name="_Toc17742627"/>
-      <w:bookmarkStart w:id="33" w:name="_Toc17742813"/>
-      <w:bookmarkStart w:id="34" w:name="_Toc67169507"/>
-      <w:bookmarkStart w:id="35" w:name="_Toc17739595"/>
+      <w:bookmarkStart w:id="31" w:name="_Toc17742627"/>
+      <w:bookmarkStart w:id="32" w:name="_Toc17742813"/>
+      <w:bookmarkStart w:id="33" w:name="_Toc67169507"/>
+      <w:bookmarkStart w:id="34" w:name="_Toc17739595"/>
       <w:r>
         <w:rPr>
           <w:szCs w:val="26"/>
         </w:rPr>
         <w:t xml:space="preserve">User story 13: </w:t>
       </w:r>
+      <w:bookmarkEnd w:id="31"/>
       <w:bookmarkEnd w:id="32"/>
+      <w:r>
+        <w:rPr>
+          <w:szCs w:val="26"/>
+        </w:rPr>
+        <w:t>Xem thời khóa biểu</w:t>
+      </w:r>
       <w:bookmarkEnd w:id="33"/>
-      <w:r>
-        <w:rPr>
-          <w:szCs w:val="26"/>
-        </w:rPr>
-        <w:t>Xem thời khóa biểu</w:t>
-      </w:r>
-      <w:bookmarkEnd w:id="34"/>
     </w:p>
     <w:tbl>
       <w:tblPr>
@@ -6958,16 +6949,16 @@
           <w:szCs w:val="26"/>
         </w:rPr>
       </w:pPr>
-      <w:bookmarkStart w:id="36" w:name="_Toc67169508"/>
-      <w:bookmarkStart w:id="37" w:name="_Toc17742815"/>
+      <w:bookmarkStart w:id="35" w:name="_Toc67169508"/>
+      <w:bookmarkStart w:id="36" w:name="_Toc17742815"/>
+      <w:bookmarkEnd w:id="34"/>
+      <w:r>
+        <w:rPr>
+          <w:szCs w:val="26"/>
+        </w:rPr>
+        <w:t>User story 14: Quản lý tài khoản cá nhân</w:t>
+      </w:r>
       <w:bookmarkEnd w:id="35"/>
-      <w:r>
-        <w:rPr>
-          <w:szCs w:val="26"/>
-        </w:rPr>
-        <w:t>User story 14: Quản lý tài khoản cá nhân</w:t>
-      </w:r>
-      <w:bookmarkEnd w:id="36"/>
     </w:p>
     <w:tbl>
       <w:tblPr>
@@ -7081,7 +7072,7 @@
                 <w:szCs w:val="26"/>
               </w:rPr>
               <w:lastRenderedPageBreak/>
-              <w:t>Để giúp tôi dễ dàng cập nhật thông tin của bản thân để đặt và nhận tour du lịch.</w:t>
+              <w:t>Để giúp tôi dễ dàng cập nhật thông tin của bản thân.</w:t>
             </w:r>
           </w:p>
         </w:tc>
@@ -7130,14 +7121,14 @@
           <w:szCs w:val="26"/>
         </w:rPr>
       </w:pPr>
-      <w:bookmarkStart w:id="38" w:name="_Toc67169509"/>
+      <w:bookmarkStart w:id="37" w:name="_Toc67169509"/>
       <w:r>
         <w:rPr>
           <w:szCs w:val="26"/>
         </w:rPr>
         <w:t>User story 15: Quản lý giảng viên</w:t>
       </w:r>
-      <w:bookmarkEnd w:id="38"/>
+      <w:bookmarkEnd w:id="37"/>
     </w:p>
     <w:tbl>
       <w:tblPr>
@@ -7279,7 +7270,16 @@
                 <w:sz w:val="26"/>
                 <w:szCs w:val="26"/>
               </w:rPr>
-              <w:t>Mức độ ưu tiên: Cần thiết</w:t>
+              <w:t>Mức độ ưu tiên</w:t>
+            </w:r>
+            <w:bookmarkStart w:id="38" w:name="_GoBack"/>
+            <w:bookmarkEnd w:id="38"/>
+            <w:r>
+              <w:rPr>
+                <w:sz w:val="26"/>
+                <w:szCs w:val="26"/>
+              </w:rPr>
+              <w:t>: Cần thiết</w:t>
             </w:r>
           </w:p>
         </w:tc>
@@ -7305,7 +7305,7 @@
         </w:rPr>
         <w:t>User story 16: Quản lý học viên</w:t>
       </w:r>
-      <w:bookmarkEnd w:id="37"/>
+      <w:bookmarkEnd w:id="36"/>
       <w:bookmarkEnd w:id="39"/>
     </w:p>
     <w:tbl>
@@ -9693,7 +9693,7 @@
 </file>
 
 <file path=customXml/itemProps1.xml><?xml version="1.0" encoding="utf-8"?>
-<ds:datastoreItem xmlns:ds="http://schemas.openxmlformats.org/officeDocument/2006/customXml" ds:itemID="{2CE8F9CE-6D01-4851-81F8-466B4CBE6580}">
+<ds:datastoreItem xmlns:ds="http://schemas.openxmlformats.org/officeDocument/2006/customXml" ds:itemID="{9033D7D4-F194-404F-96E3-E3B738DC2FA5}">
   <ds:schemaRefs>
     <ds:schemaRef ds:uri="http://schemas.openxmlformats.org/officeDocument/2006/bibliography"/>
   </ds:schemaRefs>
